--- a/DataResultsChapter.docx
+++ b/DataResultsChapter.docx
@@ -140,7 +140,31 @@
           <w:sz w:val="24"/>
           <w:szCs w:val="24"/>
         </w:rPr>
-        <w:t xml:space="preserve"> present in the Sci-kit Learn module for Python. The reason for choosing to use a decision tree is based off of the benefits that are naturally present when using them. First, decision trees are easy to understand and the model itself can be fully graphically visualized such as in the sample section of our decision tree in Fig ## decision tree sample.</w:t>
+        <w:t xml:space="preserve"> present in the Sci-kit Learn module for</w:t>
+      </w:r>
+      <w:commentRangeStart w:id="0"/>
+      <w:r>
+        <w:rPr>
+          <w:rFonts w:ascii="Times New Roman" w:hAnsi="Times New Roman" w:cs="Times New Roman"/>
+          <w:sz w:val="24"/>
+          <w:szCs w:val="24"/>
+        </w:rPr>
+        <w:t xml:space="preserve"> Python</w:t>
+      </w:r>
+      <w:commentRangeEnd w:id="0"/>
+      <w:r>
+        <w:rPr>
+          <w:rStyle w:val="CommentReference"/>
+        </w:rPr>
+        <w:commentReference w:id="0"/>
+      </w:r>
+      <w:r>
+        <w:rPr>
+          <w:rFonts w:ascii="Times New Roman" w:hAnsi="Times New Roman" w:cs="Times New Roman"/>
+          <w:sz w:val="24"/>
+          <w:szCs w:val="24"/>
+        </w:rPr>
+        <w:t>. The reason for choosing to use a decision tree is based off of the benefits that are naturally present when using them. First, decision trees are easy to understand and the model itself can be fully graphically visualized such as in the sample section of our decision tree in Fig ## decision tree sample.</w:t>
       </w:r>
     </w:p>
     <w:p>
@@ -177,7 +201,7 @@
                     </pic:cNvPicPr>
                   </pic:nvPicPr>
                   <pic:blipFill rotWithShape="1">
-                    <a:blip r:embed="rId4">
+                    <a:blip r:embed="rId7">
                       <a:extLst>
                         <a:ext uri="{28A0092B-C50C-407E-A947-70E740481C1C}">
                           <a14:useLocalDpi xmlns:a14="http://schemas.microsoft.com/office/drawing/2010/main" val="0"/>
@@ -261,6 +285,7 @@
           <w:szCs w:val="24"/>
         </w:rPr>
       </w:pPr>
+      <w:commentRangeStart w:id="1"/>
       <w:r>
         <w:rPr>
           <w:rFonts w:cstheme="minorHAnsi"/>
@@ -271,6 +296,13 @@
         </w:rPr>
         <w:t>[0.020833333333333332, 0.020833333333333332, 0.0, 0.0, 0.041666666666666664, 0.020833333333333332, 0.0, 0.0, 0.020833333333333332, 0.0, 0.020833333333333332, 0.020833333333333332, 0.0, 0.0, 0.0625, 0.041666666666666664, 0.0, 0.020833333333333332, 0.041666666666666664, 0.0625, 0.020833333333333332, 0.0, 0.0, 0.0, 0.0, 0.0, 0.0, 0.0, 0.0, 0.0, 0.0, 0.0, 0.0, 0.0, 0.0, 0.0, 0.0, 0.0, 0.0, 0.0, 0.0, 0.0, 0.0, 0.0, 0.0, 0.0, 0.0, 0.0, 0.0, 0.0, 0.0, 0.0, 0.0, 0.0, 0.0, 0.0, 0.0, 0.0, 0.0, 0.0, 0.0, 0.0, 0.0, 0.0, 0.0, 0.0, 0.5625, 0.0, 0.0, 0.0, 0.020833333333333332, 0.0, 0.0, 0.0, 0.0, 0.0, 0.0]</w:t>
       </w:r>
+      <w:commentRangeEnd w:id="1"/>
+      <w:r>
+        <w:rPr>
+          <w:rStyle w:val="CommentReference"/>
+        </w:rPr>
+        <w:commentReference w:id="1"/>
+      </w:r>
     </w:p>
     <w:p>
       <w:pPr>
@@ -303,7 +335,39 @@
           <w:sz w:val="24"/>
           <w:szCs w:val="24"/>
         </w:rPr>
-        <w:t xml:space="preserve"> we can verify all of the decisions through either Boolean or mathematical approaches. Finally, when considering the immense size of source code in this day and age and the rapid rate at which source code is growing the fact that the prediction process is logarithmic is extremely important.</w:t>
+        <w:t xml:space="preserve"> we can verify all of the decisions through either Boolean or mathematical approaches. Finally, when considering the immense size of </w:t>
+      </w:r>
+      <w:r>
+        <w:rPr>
+          <w:rFonts w:ascii="Times New Roman" w:hAnsi="Times New Roman" w:cs="Times New Roman"/>
+          <w:sz w:val="24"/>
+          <w:szCs w:val="24"/>
+        </w:rPr>
+        <w:t>software projects today</w:t>
+      </w:r>
+      <w:r>
+        <w:rPr>
+          <w:rFonts w:ascii="Times New Roman" w:hAnsi="Times New Roman" w:cs="Times New Roman"/>
+          <w:sz w:val="24"/>
+          <w:szCs w:val="24"/>
+        </w:rPr>
+        <w:t xml:space="preserve"> and the rapid rate at </w:t>
+      </w:r>
+      <w:r>
+        <w:rPr>
+          <w:rFonts w:ascii="Times New Roman" w:hAnsi="Times New Roman" w:cs="Times New Roman"/>
+          <w:sz w:val="24"/>
+          <w:szCs w:val="24"/>
+        </w:rPr>
+        <w:t>software</w:t>
+      </w:r>
+      <w:r>
+        <w:rPr>
+          <w:rFonts w:ascii="Times New Roman" w:hAnsi="Times New Roman" w:cs="Times New Roman"/>
+          <w:sz w:val="24"/>
+          <w:szCs w:val="24"/>
+        </w:rPr>
+        <w:t xml:space="preserve"> is growing the fact that the prediction process is logarithmic is extremely important.</w:t>
       </w:r>
     </w:p>
     <w:p>
@@ -323,21 +387,53 @@
         </w:rPr>
         <w:tab/>
       </w:r>
-      <w:r>
-        <w:rPr>
-          <w:rFonts w:ascii="Times New Roman" w:hAnsi="Times New Roman" w:cs="Times New Roman"/>
-          <w:sz w:val="24"/>
-          <w:szCs w:val="24"/>
-        </w:rPr>
-        <w:t xml:space="preserve">In order to ensure that we are receiving high quality and statistically sound results the decision tree was trained using stratified K-fold cross validation utilizing five folds. Initial tests were then preformed on smaller samples of 250 lines of true comments and 250 lines of commented out code to prevent a training </w:t>
-      </w:r>
-      <w:r>
-        <w:rPr>
-          <w:rFonts w:ascii="Times New Roman" w:hAnsi="Times New Roman" w:cs="Times New Roman"/>
-          <w:sz w:val="24"/>
-          <w:szCs w:val="24"/>
+      <w:commentRangeStart w:id="2"/>
+      <w:r>
+        <w:rPr>
+          <w:rFonts w:ascii="Times New Roman" w:hAnsi="Times New Roman" w:cs="Times New Roman"/>
+          <w:sz w:val="24"/>
+          <w:szCs w:val="24"/>
+        </w:rPr>
+        <w:t xml:space="preserve">In order to ensure that we are receiving high quality and statistically sound results the decision tree was trained using stratified K-fold cross validation utilizing </w:t>
+      </w:r>
+      <w:commentRangeStart w:id="3"/>
+      <w:r>
+        <w:rPr>
+          <w:rFonts w:ascii="Times New Roman" w:hAnsi="Times New Roman" w:cs="Times New Roman"/>
+          <w:sz w:val="24"/>
+          <w:szCs w:val="24"/>
+        </w:rPr>
+        <w:t>five folds</w:t>
+      </w:r>
+      <w:commentRangeEnd w:id="3"/>
+      <w:r>
+        <w:rPr>
+          <w:rStyle w:val="CommentReference"/>
+        </w:rPr>
+        <w:commentReference w:id="3"/>
+      </w:r>
+      <w:r>
+        <w:rPr>
+          <w:rFonts w:ascii="Times New Roman" w:hAnsi="Times New Roman" w:cs="Times New Roman"/>
+          <w:sz w:val="24"/>
+          <w:szCs w:val="24"/>
+        </w:rPr>
+        <w:t xml:space="preserve">. Initial tests were then preformed on smaller samples of 250 lines of true comments and 250 lines of commented out code to prevent a training </w:t>
+      </w:r>
+      <w:commentRangeEnd w:id="2"/>
+      <w:r>
+        <w:rPr>
+          <w:rStyle w:val="CommentReference"/>
         </w:rPr>
         <w:lastRenderedPageBreak/>
+        <w:commentReference w:id="2"/>
+      </w:r>
+      <w:r>
+        <w:rPr>
+          <w:rFonts w:ascii="Times New Roman" w:hAnsi="Times New Roman" w:cs="Times New Roman"/>
+          <w:sz w:val="24"/>
+          <w:szCs w:val="24"/>
+        </w:rPr>
         <w:t xml:space="preserve">bias based on a dominate class and then mathematically verified to ensure that the results were holding true. Afterwards the questions generated by the tree were checked against the initial findings of the research that they were all mathematically sound questions. For example, the first question at the root of the tree asks whether or not a line is composed of less than or equal to 26.7% spaces and if the statement is true </w:t>
       </w:r>
       <w:r>
@@ -373,7 +469,66 @@
           <w:szCs w:val="24"/>
         </w:rPr>
         <w:tab/>
-        <w:t xml:space="preserve">Once the integrity of both the initial results and the decision tree model have been verified it is time to move on to larger test runs to pin down the overall quality of this identification approach, and the results are very promising. Over a series of 10 tests randomly selecting 1000 lines of comments from the 20 different projects we show an accuracy of 96.5%, a precision of 97.6%, a recall of 94.3% and a F1 score of 96.6%. </w:t>
+        <w:t xml:space="preserve">Once the integrity of both the initial results and the decision tree model </w:t>
+      </w:r>
+      <w:commentRangeStart w:id="4"/>
+      <w:r>
+        <w:rPr>
+          <w:rFonts w:ascii="Times New Roman" w:hAnsi="Times New Roman" w:cs="Times New Roman"/>
+          <w:sz w:val="24"/>
+          <w:szCs w:val="24"/>
+        </w:rPr>
+        <w:t xml:space="preserve">have been verified it is time to move on to larger </w:t>
+      </w:r>
+      <w:del w:id="5" w:author="Michael Decker" w:date="2020-01-20T16:51:00Z">
+        <w:r>
+          <w:rPr>
+            <w:rFonts w:ascii="Times New Roman" w:hAnsi="Times New Roman" w:cs="Times New Roman"/>
+            <w:sz w:val="24"/>
+            <w:szCs w:val="24"/>
+          </w:rPr>
+          <w:delText>test runs to pin</w:delText>
+        </w:r>
+      </w:del>
+      <w:ins w:id="6" w:author="Michael Decker" w:date="2020-01-20T16:51:00Z">
+        <w:r>
+          <w:rPr>
+            <w:rFonts w:ascii="Times New Roman" w:hAnsi="Times New Roman" w:cs="Times New Roman"/>
+            <w:sz w:val="24"/>
+            <w:szCs w:val="24"/>
+          </w:rPr>
+          <w:t>data set</w:t>
+        </w:r>
+      </w:ins>
+      <w:del w:id="7" w:author="Michael Decker" w:date="2020-01-20T16:51:00Z">
+        <w:r>
+          <w:rPr>
+            <w:rFonts w:ascii="Times New Roman" w:hAnsi="Times New Roman" w:cs="Times New Roman"/>
+            <w:sz w:val="24"/>
+            <w:szCs w:val="24"/>
+          </w:rPr>
+          <w:delText xml:space="preserve"> down </w:delText>
+        </w:r>
+      </w:del>
+      <w:ins w:id="8" w:author="Michael Decker" w:date="2020-01-20T16:51:00Z">
+        <w:r>
+          <w:rPr>
+            <w:rFonts w:ascii="Times New Roman" w:hAnsi="Times New Roman" w:cs="Times New Roman"/>
+            <w:sz w:val="24"/>
+            <w:szCs w:val="24"/>
+          </w:rPr>
+          <w:t xml:space="preserve"> to evaluate </w:t>
+        </w:r>
+      </w:ins>
+      <w:bookmarkStart w:id="9" w:name="_GoBack"/>
+      <w:bookmarkEnd w:id="9"/>
+      <w:r>
+        <w:rPr>
+          <w:rFonts w:ascii="Times New Roman" w:hAnsi="Times New Roman" w:cs="Times New Roman"/>
+          <w:sz w:val="24"/>
+          <w:szCs w:val="24"/>
+        </w:rPr>
+        <w:t xml:space="preserve">the overall quality of this identification approach, and the results are very promising. Over a series of 10 tests randomly selecting 1000 lines of comments from the 20 different projects we show an accuracy of 96.5%, a precision of 97.6%, a recall of 94.3% and a F1 score of 96.6%. </w:t>
       </w:r>
       <w:r>
         <w:rPr>
@@ -383,8 +538,13 @@
         </w:rPr>
         <w:t>All of these results were calculated automatically using metrics from Sci-kit Learn.</w:t>
       </w:r>
-      <w:bookmarkStart w:id="0" w:name="_GoBack"/>
-      <w:bookmarkEnd w:id="0"/>
+      <w:commentRangeEnd w:id="4"/>
+      <w:r>
+        <w:rPr>
+          <w:rStyle w:val="CommentReference"/>
+        </w:rPr>
+        <w:commentReference w:id="4"/>
+      </w:r>
     </w:p>
     <w:p>
       <w:pPr>
@@ -404,6 +564,191 @@
     </w:sectPr>
   </w:body>
 </w:document>
+</file>
+
+<file path=word/comments.xml><?xml version="1.0" encoding="utf-8"?>
+<w:comments xmlns:wpc="http://schemas.microsoft.com/office/word/2010/wordprocessingCanvas" xmlns:cx="http://schemas.microsoft.com/office/drawing/2014/chartex" xmlns:cx1="http://schemas.microsoft.com/office/drawing/2015/9/8/chartex" xmlns:cx2="http://schemas.microsoft.com/office/drawing/2015/10/21/chartex" xmlns:cx3="http://schemas.microsoft.com/office/drawing/2016/5/9/chartex" xmlns:cx4="http://schemas.microsoft.com/office/drawing/2016/5/10/chartex" xmlns:cx5="http://schemas.microsoft.com/office/drawing/2016/5/11/chartex" xmlns:cx6="http://schemas.microsoft.com/office/drawing/2016/5/12/chartex" xmlns:cx7="http://schemas.microsoft.com/office/drawing/2016/5/13/chartex" xmlns:cx8="http://schemas.microsoft.com/office/drawing/2016/5/14/chartex" xmlns:mc="http://schemas.openxmlformats.org/markup-compatibility/2006" xmlns:aink="http://schemas.microsoft.com/office/drawing/2016/ink" xmlns:am3d="http://schemas.microsoft.com/office/drawing/2017/model3d" xmlns:o="urn:schemas-microsoft-com:office:office" xmlns:r="http://schemas.openxmlformats.org/officeDocument/2006/relationships" xmlns:m="http://schemas.openxmlformats.org/officeDocument/2006/math" xmlns:v="urn:schemas-microsoft-com:vml" xmlns:wp14="http://schemas.microsoft.com/office/word/2010/wordprocessingDrawing" xmlns:wp="http://schemas.openxmlformats.org/drawingml/2006/wordprocessingDrawing" xmlns:w10="urn:schemas-microsoft-com:office:word" xmlns:w="http://schemas.openxmlformats.org/wordprocessingml/2006/main" xmlns:w14="http://schemas.microsoft.com/office/word/2010/wordml" xmlns:w15="http://schemas.microsoft.com/office/word/2012/wordml" xmlns:w16cid="http://schemas.microsoft.com/office/word/2016/wordml/cid" xmlns:w16se="http://schemas.microsoft.com/office/word/2015/wordml/symex" xmlns:wpg="http://schemas.microsoft.com/office/word/2010/wordprocessingGroup" xmlns:wpi="http://schemas.microsoft.com/office/word/2010/wordprocessingInk" xmlns:wne="http://schemas.microsoft.com/office/word/2006/wordml" xmlns:wps="http://schemas.microsoft.com/office/word/2010/wordprocessingShape" mc:Ignorable="w14 w15 w16se w16cid wp14">
+  <w:comment w:id="0" w:author="Michael Decker" w:date="2020-01-20T16:40:00Z" w:initials="MD">
+    <w:p>
+      <w:pPr>
+        <w:pStyle w:val="CommentText"/>
+      </w:pPr>
+      <w:r>
+        <w:rPr>
+          <w:rStyle w:val="CommentReference"/>
+        </w:rPr>
+        <w:annotationRef/>
+      </w:r>
+      <w:r>
+        <w:t xml:space="preserve">Sci-kit uses a specific algorithm State using that algorithm as provided by Sci-kit Learn.  Also, have footnote with </w:t>
+      </w:r>
+      <w:proofErr w:type="spellStart"/>
+      <w:r>
+        <w:t>url</w:t>
+      </w:r>
+      <w:proofErr w:type="spellEnd"/>
+      <w:r>
+        <w:t xml:space="preserve"> to documentation for algorithm</w:t>
+      </w:r>
+    </w:p>
+    <w:p>
+      <w:pPr>
+        <w:pStyle w:val="CommentText"/>
+      </w:pPr>
+    </w:p>
+    <w:p>
+      <w:pPr>
+        <w:pStyle w:val="CommentText"/>
+      </w:pPr>
+      <w:r>
+        <w:t>As this is a thesis, a chapter explaining in depth decision trees</w:t>
+      </w:r>
+      <w:r>
+        <w:t xml:space="preserve"> and how to correctly use/apply/evaluate</w:t>
+      </w:r>
+      <w:r>
+        <w:t xml:space="preserve"> </w:t>
+      </w:r>
+      <w:r>
+        <w:t>would be useful.  Also, good for committee so now you know the material and are using it correctly.</w:t>
+      </w:r>
+    </w:p>
+  </w:comment>
+  <w:comment w:id="1" w:author="Michael Decker" w:date="2020-01-20T16:41:00Z" w:initials="MD">
+    <w:p>
+      <w:pPr>
+        <w:pStyle w:val="CommentText"/>
+      </w:pPr>
+      <w:r>
+        <w:rPr>
+          <w:rStyle w:val="CommentReference"/>
+        </w:rPr>
+        <w:annotationRef/>
+      </w:r>
+      <w:r>
+        <w:t xml:space="preserve">Needs labels and as a table.  </w:t>
+      </w:r>
+    </w:p>
+  </w:comment>
+  <w:comment w:id="3" w:author="Michael Decker" w:date="2020-01-20T16:44:00Z" w:initials="MD">
+    <w:p>
+      <w:pPr>
+        <w:pStyle w:val="CommentText"/>
+      </w:pPr>
+      <w:r>
+        <w:rPr>
+          <w:rStyle w:val="CommentReference"/>
+        </w:rPr>
+        <w:annotationRef/>
+      </w:r>
+      <w:r>
+        <w:t>Why? And citation.</w:t>
+      </w:r>
+    </w:p>
+  </w:comment>
+  <w:comment w:id="2" w:author="Michael Decker" w:date="2020-01-20T16:46:00Z" w:initials="MD">
+    <w:p>
+      <w:pPr>
+        <w:pStyle w:val="CommentText"/>
+      </w:pPr>
+      <w:r>
+        <w:rPr>
+          <w:rStyle w:val="CommentReference"/>
+        </w:rPr>
+        <w:annotationRef/>
+      </w:r>
+      <w:r>
+        <w:t xml:space="preserve">Need more detail her.  K-fold on what data.  How was this selected from the data </w:t>
+      </w:r>
+      <w:proofErr w:type="gramStart"/>
+      <w:r>
+        <w:t>set.</w:t>
+      </w:r>
+      <w:proofErr w:type="gramEnd"/>
+      <w:r>
+        <w:t xml:space="preserve">  Was it all data, was it portion of the data, was it selected at random from the full data to create the training/test </w:t>
+      </w:r>
+      <w:proofErr w:type="gramStart"/>
+      <w:r>
+        <w:t>set.</w:t>
+      </w:r>
+      <w:proofErr w:type="gramEnd"/>
+      <w:r>
+        <w:t xml:space="preserve">  And so on.</w:t>
+      </w:r>
+    </w:p>
+    <w:p>
+      <w:pPr>
+        <w:pStyle w:val="CommentText"/>
+      </w:pPr>
+    </w:p>
+    <w:p>
+      <w:pPr>
+        <w:pStyle w:val="CommentText"/>
+      </w:pPr>
+      <w:r>
+        <w:t>Where/when does this 250 come into play?  How is this related to the k-fold.  If not related, mention this before the k-fold.</w:t>
+      </w:r>
+    </w:p>
+  </w:comment>
+  <w:comment w:id="4" w:author="Michael Decker" w:date="2020-01-20T16:49:00Z" w:initials="MD">
+    <w:p>
+      <w:pPr>
+        <w:pStyle w:val="CommentText"/>
+      </w:pPr>
+      <w:r>
+        <w:rPr>
+          <w:rStyle w:val="CommentReference"/>
+        </w:rPr>
+        <w:annotationRef/>
+      </w:r>
+      <w:r>
+        <w:t>Have the results of all folds in a table along with final result.</w:t>
+      </w:r>
+    </w:p>
+    <w:p>
+      <w:pPr>
+        <w:pStyle w:val="CommentText"/>
+      </w:pPr>
+    </w:p>
+    <w:p>
+      <w:pPr>
+        <w:pStyle w:val="CommentText"/>
+      </w:pPr>
+      <w:r>
+        <w:t xml:space="preserve">Also how was 1k chosen.  This can go in the chapter I mention earlier, but you have to define how accuracy, precision, recall, and f-measure are calculated (and what they are).  I know they are really common, but it is something we always state to make sure the researcher applied/calculated them correctly. </w:t>
+      </w:r>
+    </w:p>
+  </w:comment>
+</w:comments>
+</file>
+
+<file path=word/commentsExtended.xml><?xml version="1.0" encoding="utf-8"?>
+<w15:commentsEx xmlns:wpc="http://schemas.microsoft.com/office/word/2010/wordprocessingCanvas" xmlns:cx="http://schemas.microsoft.com/office/drawing/2014/chartex" xmlns:cx1="http://schemas.microsoft.com/office/drawing/2015/9/8/chartex" xmlns:cx2="http://schemas.microsoft.com/office/drawing/2015/10/21/chartex" xmlns:cx3="http://schemas.microsoft.com/office/drawing/2016/5/9/chartex" xmlns:cx4="http://schemas.microsoft.com/office/drawing/2016/5/10/chartex" xmlns:cx5="http://schemas.microsoft.com/office/drawing/2016/5/11/chartex" xmlns:cx6="http://schemas.microsoft.com/office/drawing/2016/5/12/chartex" xmlns:cx7="http://schemas.microsoft.com/office/drawing/2016/5/13/chartex" xmlns:cx8="http://schemas.microsoft.com/office/drawing/2016/5/14/chartex" xmlns:mc="http://schemas.openxmlformats.org/markup-compatibility/2006" xmlns:aink="http://schemas.microsoft.com/office/drawing/2016/ink" xmlns:am3d="http://schemas.microsoft.com/office/drawing/2017/model3d" xmlns:o="urn:schemas-microsoft-com:office:office" xmlns:r="http://schemas.openxmlformats.org/officeDocument/2006/relationships" xmlns:m="http://schemas.openxmlformats.org/officeDocument/2006/math" xmlns:v="urn:schemas-microsoft-com:vml" xmlns:wp14="http://schemas.microsoft.com/office/word/2010/wordprocessingDrawing" xmlns:wp="http://schemas.openxmlformats.org/drawingml/2006/wordprocessingDrawing" xmlns:w10="urn:schemas-microsoft-com:office:word" xmlns:w="http://schemas.openxmlformats.org/wordprocessingml/2006/main" xmlns:w14="http://schemas.microsoft.com/office/word/2010/wordml" xmlns:w15="http://schemas.microsoft.com/office/word/2012/wordml" xmlns:w16cid="http://schemas.microsoft.com/office/word/2016/wordml/cid" xmlns:w16se="http://schemas.microsoft.com/office/word/2015/wordml/symex" xmlns:wpg="http://schemas.microsoft.com/office/word/2010/wordprocessingGroup" xmlns:wpi="http://schemas.microsoft.com/office/word/2010/wordprocessingInk" xmlns:wne="http://schemas.microsoft.com/office/word/2006/wordml" xmlns:wps="http://schemas.microsoft.com/office/word/2010/wordprocessingShape" mc:Ignorable="w14 w15 w16se w16cid wp14">
+  <w15:commentEx w15:paraId="5286D174" w15:done="0"/>
+  <w15:commentEx w15:paraId="6603F9CE" w15:done="0"/>
+  <w15:commentEx w15:paraId="2AF5225B" w15:done="0"/>
+  <w15:commentEx w15:paraId="76E327D9" w15:done="0"/>
+  <w15:commentEx w15:paraId="795FCA7E" w15:done="0"/>
+</w15:commentsEx>
+</file>
+
+<file path=word/commentsIds.xml><?xml version="1.0" encoding="utf-8"?>
+<w16cid:commentsIds xmlns:wpc="http://schemas.microsoft.com/office/word/2010/wordprocessingCanvas" xmlns:cx="http://schemas.microsoft.com/office/drawing/2014/chartex" xmlns:cx1="http://schemas.microsoft.com/office/drawing/2015/9/8/chartex" xmlns:cx2="http://schemas.microsoft.com/office/drawing/2015/10/21/chartex" xmlns:cx3="http://schemas.microsoft.com/office/drawing/2016/5/9/chartex" xmlns:cx4="http://schemas.microsoft.com/office/drawing/2016/5/10/chartex" xmlns:cx5="http://schemas.microsoft.com/office/drawing/2016/5/11/chartex" xmlns:cx6="http://schemas.microsoft.com/office/drawing/2016/5/12/chartex" xmlns:cx7="http://schemas.microsoft.com/office/drawing/2016/5/13/chartex" xmlns:cx8="http://schemas.microsoft.com/office/drawing/2016/5/14/chartex" xmlns:mc="http://schemas.openxmlformats.org/markup-compatibility/2006" xmlns:aink="http://schemas.microsoft.com/office/drawing/2016/ink" xmlns:am3d="http://schemas.microsoft.com/office/drawing/2017/model3d" xmlns:o="urn:schemas-microsoft-com:office:office" xmlns:r="http://schemas.openxmlformats.org/officeDocument/2006/relationships" xmlns:m="http://schemas.openxmlformats.org/officeDocument/2006/math" xmlns:v="urn:schemas-microsoft-com:vml" xmlns:wp14="http://schemas.microsoft.com/office/word/2010/wordprocessingDrawing" xmlns:wp="http://schemas.openxmlformats.org/drawingml/2006/wordprocessingDrawing" xmlns:w10="urn:schemas-microsoft-com:office:word" xmlns:w="http://schemas.openxmlformats.org/wordprocessingml/2006/main" xmlns:w14="http://schemas.microsoft.com/office/word/2010/wordml" xmlns:w15="http://schemas.microsoft.com/office/word/2012/wordml" xmlns:w16cid="http://schemas.microsoft.com/office/word/2016/wordml/cid" xmlns:w16se="http://schemas.microsoft.com/office/word/2015/wordml/symex" xmlns:wpg="http://schemas.microsoft.com/office/word/2010/wordprocessingGroup" xmlns:wpi="http://schemas.microsoft.com/office/word/2010/wordprocessingInk" xmlns:wne="http://schemas.microsoft.com/office/word/2006/wordml" xmlns:wps="http://schemas.microsoft.com/office/word/2010/wordprocessingShape" mc:Ignorable="w14 w15 w16se w16cid wp14">
+  <w16cid:commentId w16cid:paraId="5286D174" w16cid:durableId="21D0567D"/>
+  <w16cid:commentId w16cid:paraId="6603F9CE" w16cid:durableId="21D056CF"/>
+  <w16cid:commentId w16cid:paraId="2AF5225B" w16cid:durableId="21D05776"/>
+  <w16cid:commentId w16cid:paraId="76E327D9" w16cid:durableId="21D057CE"/>
+  <w16cid:commentId w16cid:paraId="795FCA7E" w16cid:durableId="21D05896"/>
+</w16cid:commentsIds>
+</file>
+
+<file path=word/people.xml><?xml version="1.0" encoding="utf-8"?>
+<w15:people xmlns:wpc="http://schemas.microsoft.com/office/word/2010/wordprocessingCanvas" xmlns:cx="http://schemas.microsoft.com/office/drawing/2014/chartex" xmlns:cx1="http://schemas.microsoft.com/office/drawing/2015/9/8/chartex" xmlns:cx2="http://schemas.microsoft.com/office/drawing/2015/10/21/chartex" xmlns:cx3="http://schemas.microsoft.com/office/drawing/2016/5/9/chartex" xmlns:cx4="http://schemas.microsoft.com/office/drawing/2016/5/10/chartex" xmlns:cx5="http://schemas.microsoft.com/office/drawing/2016/5/11/chartex" xmlns:cx6="http://schemas.microsoft.com/office/drawing/2016/5/12/chartex" xmlns:cx7="http://schemas.microsoft.com/office/drawing/2016/5/13/chartex" xmlns:cx8="http://schemas.microsoft.com/office/drawing/2016/5/14/chartex" xmlns:mc="http://schemas.openxmlformats.org/markup-compatibility/2006" xmlns:aink="http://schemas.microsoft.com/office/drawing/2016/ink" xmlns:am3d="http://schemas.microsoft.com/office/drawing/2017/model3d" xmlns:o="urn:schemas-microsoft-com:office:office" xmlns:r="http://schemas.openxmlformats.org/officeDocument/2006/relationships" xmlns:m="http://schemas.openxmlformats.org/officeDocument/2006/math" xmlns:v="urn:schemas-microsoft-com:vml" xmlns:wp14="http://schemas.microsoft.com/office/word/2010/wordprocessingDrawing" xmlns:wp="http://schemas.openxmlformats.org/drawingml/2006/wordprocessingDrawing" xmlns:w10="urn:schemas-microsoft-com:office:word" xmlns:w="http://schemas.openxmlformats.org/wordprocessingml/2006/main" xmlns:w14="http://schemas.microsoft.com/office/word/2010/wordml" xmlns:w15="http://schemas.microsoft.com/office/word/2012/wordml" xmlns:w16cid="http://schemas.microsoft.com/office/word/2016/wordml/cid" xmlns:w16se="http://schemas.microsoft.com/office/word/2015/wordml/symex" xmlns:wpg="http://schemas.microsoft.com/office/word/2010/wordprocessingGroup" xmlns:wpi="http://schemas.microsoft.com/office/word/2010/wordprocessingInk" xmlns:wne="http://schemas.microsoft.com/office/word/2006/wordml" xmlns:wps="http://schemas.microsoft.com/office/word/2010/wordprocessingShape" mc:Ignorable="w14 w15 w16se w16cid wp14">
+  <w15:person w15:author="Michael Decker">
+    <w15:presenceInfo w15:providerId="AD" w15:userId="S::mdecke@bgsu.edu::1ef9e404-2f64-4121-a12a-5bc2e1b1f801"/>
+  </w15:person>
+</w15:people>
 </file>
 
 <file path=word/styles.xml><?xml version="1.0" encoding="utf-8"?>
